--- a/java_resume_hemonth_7_Y.docx
+++ b/java_resume_hemonth_7_Y.docx
@@ -109,32 +109,71 @@
         </w:rPr>
         <w:t xml:space="preserve"> </w:t>
       </w:r>
-      <w:r>
-        <w:t>|</w:t>
-      </w:r>
-      <w:r>
-        <w:rPr>
-          <w:spacing w:val="3"/>
-        </w:rPr>
-        <w:t xml:space="preserve"> </w:t>
-      </w:r>
-      <w:hyperlink r:id="rId6" w:history="1">
-        <w:r>
-          <w:rPr>
-            <w:rStyle w:val="Hyperlink"/>
-            <w:spacing w:val="-2"/>
-            <w:w w:val="103"/>
-          </w:rPr>
-          <w:t>mhemonth@gmail.co</w:t>
-        </w:r>
-        <w:r>
-          <w:rPr>
-            <w:rStyle w:val="Hyperlink"/>
-            <w:w w:val="103"/>
-          </w:rPr>
-          <w:t>m</w:t>
-        </w:r>
-      </w:hyperlink>
+      <w:bookmarkStart w:id="0" w:name="_GoBack"/>
+      <w:bookmarkEnd w:id="0"/>
+      <w:r>
+        <w:rPr>
+          <w:spacing w:val="-2"/>
+          <w:w w:val="103"/>
+        </w:rPr>
+        <w:fldChar w:fldCharType="begin"/>
+      </w:r>
+      <w:r>
+        <w:rPr>
+          <w:spacing w:val="-2"/>
+          <w:w w:val="103"/>
+        </w:rPr>
+        <w:instrText xml:space="preserve"> HYPERLINK "mailto:</w:instrText>
+      </w:r>
+      <w:r>
+        <w:rPr>
+          <w:spacing w:val="-2"/>
+          <w:w w:val="103"/>
+        </w:rPr>
+        <w:instrText>hemonthatdallas@gmail.co</w:instrText>
+      </w:r>
+      <w:r>
+        <w:rPr>
+          <w:w w:val="103"/>
+        </w:rPr>
+        <w:instrText>m</w:instrText>
+      </w:r>
+      <w:r>
+        <w:rPr>
+          <w:spacing w:val="-2"/>
+          <w:w w:val="103"/>
+        </w:rPr>
+        <w:instrText xml:space="preserve">" </w:instrText>
+      </w:r>
+      <w:r>
+        <w:rPr>
+          <w:spacing w:val="-2"/>
+          <w:w w:val="103"/>
+        </w:rPr>
+        <w:fldChar w:fldCharType="separate"/>
+      </w:r>
+      <w:r>
+        <w:rPr>
+          <w:rStyle w:val="Hyperlink"/>
+          <w:spacing w:val="-2"/>
+          <w:w w:val="103"/>
+        </w:rPr>
+        <w:t>hemonthatdallas@gmail.co</w:t>
+      </w:r>
+      <w:r>
+        <w:rPr>
+          <w:rStyle w:val="Hyperlink"/>
+          <w:w w:val="103"/>
+        </w:rPr>
+        <w:t>m</w:t>
+      </w:r>
+      <w:r>
+        <w:rPr>
+          <w:spacing w:val="-2"/>
+          <w:w w:val="103"/>
+        </w:rPr>
+        <w:fldChar w:fldCharType="end"/>
+      </w:r>
     </w:p>
     <w:p>
       <w:pPr>
@@ -153,7 +192,6 @@
           <w:szCs w:val="29"/>
         </w:rPr>
       </w:pPr>
-      <w:proofErr w:type="gramStart"/>
       <w:r>
         <w:rPr>
           <w:b/>
@@ -209,19 +247,7 @@
           <w:szCs w:val="29"/>
           <w:u w:val="single" w:color="CC3333"/>
         </w:rPr>
-        <w:t>w</w:t>
-      </w:r>
-      <w:proofErr w:type="gramEnd"/>
-      <w:r>
-        <w:rPr>
-          <w:b/>
-          <w:color w:val="666666"/>
-          <w:w w:val="101"/>
-          <w:sz w:val="29"/>
-          <w:szCs w:val="29"/>
-          <w:u w:val="single" w:color="CC3333"/>
-        </w:rPr>
-        <w:t xml:space="preserve"> </w:t>
+        <w:t xml:space="preserve">w </w:t>
       </w:r>
       <w:r>
         <w:rPr>
@@ -846,27 +872,7 @@
           <w:sz w:val="24"/>
           <w:szCs w:val="24"/>
         </w:rPr>
-        <w:t xml:space="preserve"> JSF, Ajax, Hibernate, Spring, JDBC, JNDI, JMS, Java Beans, JAXB, SAX/DOM, Web services, XML, </w:t>
-      </w:r>
-      <w:proofErr w:type="spellStart"/>
-      <w:r>
-        <w:rPr>
-          <w:b/>
-          <w:spacing w:val="3"/>
-          <w:sz w:val="24"/>
-          <w:szCs w:val="24"/>
-        </w:rPr>
-        <w:t>XMLBeans</w:t>
-      </w:r>
-      <w:proofErr w:type="spellEnd"/>
-      <w:r>
-        <w:rPr>
-          <w:b/>
-          <w:spacing w:val="3"/>
-          <w:sz w:val="24"/>
-          <w:szCs w:val="24"/>
-        </w:rPr>
-        <w:t xml:space="preserve"> and UML</w:t>
+        <w:t xml:space="preserve"> JSF, Ajax, Hibernate, Spring, JDBC, JNDI, JMS, Java Beans, JAXB, SAX/DOM, Web services, XML, XMLBeans and UML</w:t>
       </w:r>
       <w:r>
         <w:rPr>
@@ -1147,7 +1153,6 @@
         </w:rPr>
         <w:t xml:space="preserve">Good Familiar with </w:t>
       </w:r>
-      <w:proofErr w:type="spellStart"/>
       <w:r>
         <w:rPr>
           <w:b/>
@@ -1157,7 +1162,6 @@
         </w:rPr>
         <w:t>Taglibs</w:t>
       </w:r>
-      <w:proofErr w:type="spellEnd"/>
       <w:r>
         <w:rPr>
           <w:spacing w:val="3"/>
@@ -1605,7 +1609,6 @@
         </w:rPr>
         <w:t xml:space="preserve">Experienced in the functional usage and deployment of web applications in </w:t>
       </w:r>
-      <w:proofErr w:type="spellStart"/>
       <w:r>
         <w:rPr>
           <w:b/>
@@ -1613,17 +1616,7 @@
           <w:sz w:val="24"/>
           <w:szCs w:val="24"/>
         </w:rPr>
-        <w:t>JBoss</w:t>
-      </w:r>
-      <w:proofErr w:type="spellEnd"/>
-      <w:r>
-        <w:rPr>
-          <w:b/>
-          <w:spacing w:val="3"/>
-          <w:sz w:val="24"/>
-          <w:szCs w:val="24"/>
-        </w:rPr>
-        <w:t>, WebLogic, WebSphere</w:t>
+        <w:t>JBoss, WebLogic, WebSphere</w:t>
       </w:r>
       <w:r>
         <w:rPr>
@@ -2508,21 +2501,12 @@
               </w:rPr>
               <w:t xml:space="preserve">Apache Tomcat, </w:t>
             </w:r>
-            <w:proofErr w:type="spellStart"/>
             <w:r>
               <w:rPr>
                 <w:sz w:val="24"/>
                 <w:szCs w:val="24"/>
               </w:rPr>
-              <w:t>WildFly</w:t>
-            </w:r>
-            <w:proofErr w:type="spellEnd"/>
-            <w:r>
-              <w:rPr>
-                <w:sz w:val="24"/>
-                <w:szCs w:val="24"/>
-              </w:rPr>
-              <w:t>,</w:t>
+              <w:t>WildFly,</w:t>
             </w:r>
             <w:r>
               <w:rPr>
@@ -2764,23 +2748,7 @@
                 <w:sz w:val="24"/>
                 <w:szCs w:val="24"/>
               </w:rPr>
-              <w:t xml:space="preserve">MVC, Singleton, Business Delegate, Service Locator, Session Facade, DTO, DAO, Factory Pattern </w:t>
-            </w:r>
-            <w:proofErr w:type="spellStart"/>
-            <w:r>
-              <w:rPr>
-                <w:sz w:val="24"/>
-                <w:szCs w:val="24"/>
-              </w:rPr>
-              <w:t>etc</w:t>
-            </w:r>
-            <w:proofErr w:type="spellEnd"/>
-            <w:r>
-              <w:rPr>
-                <w:sz w:val="24"/>
-                <w:szCs w:val="24"/>
-              </w:rPr>
-              <w:t>…</w:t>
+              <w:t>MVC, Singleton, Business Delegate, Service Locator, Session Facade, DTO, DAO, Factory Pattern etc…</w:t>
             </w:r>
           </w:p>
         </w:tc>
@@ -2916,21 +2884,12 @@
                 <w:szCs w:val="24"/>
               </w:rPr>
             </w:pPr>
-            <w:proofErr w:type="spellStart"/>
             <w:r>
               <w:rPr>
                 <w:sz w:val="24"/>
                 <w:szCs w:val="24"/>
               </w:rPr>
-              <w:t>Liquibase</w:t>
-            </w:r>
-            <w:proofErr w:type="spellEnd"/>
-            <w:r>
-              <w:rPr>
-                <w:sz w:val="24"/>
-                <w:szCs w:val="24"/>
-              </w:rPr>
-              <w:t xml:space="preserve">, </w:t>
+              <w:t xml:space="preserve">Liquibase, </w:t>
             </w:r>
             <w:r>
               <w:rPr>
@@ -2997,7 +2956,6 @@
           <w:szCs w:val="29"/>
         </w:rPr>
       </w:pPr>
-      <w:proofErr w:type="gramStart"/>
       <w:r>
         <w:rPr>
           <w:b/>
@@ -3073,7 +3031,6 @@
         </w:rPr>
         <w:t>e</w:t>
       </w:r>
-      <w:proofErr w:type="gramEnd"/>
       <w:r>
         <w:rPr>
           <w:b/>
@@ -3568,23 +3525,7 @@
           <w:sz w:val="24"/>
           <w:szCs w:val="24"/>
         </w:rPr>
-        <w:t xml:space="preserve">Used </w:t>
-      </w:r>
-      <w:proofErr w:type="gramStart"/>
-      <w:r>
-        <w:rPr>
-          <w:sz w:val="24"/>
-          <w:szCs w:val="24"/>
-        </w:rPr>
-        <w:t>Spring</w:t>
-      </w:r>
-      <w:proofErr w:type="gramEnd"/>
-      <w:r>
-        <w:rPr>
-          <w:sz w:val="24"/>
-          <w:szCs w:val="24"/>
-        </w:rPr>
-        <w:t xml:space="preserve"> framework to implement MVC design pattern.</w:t>
+        <w:t>Used Spring framework to implement MVC design pattern.</w:t>
       </w:r>
     </w:p>
     <w:p>
@@ -3800,6 +3741,7 @@
           <w:sz w:val="24"/>
           <w:szCs w:val="24"/>
         </w:rPr>
+        <w:lastRenderedPageBreak/>
         <w:t>Used Maven for the build scripts.</w:t>
       </w:r>
     </w:p>
@@ -3821,7 +3763,6 @@
           <w:sz w:val="24"/>
           <w:szCs w:val="24"/>
         </w:rPr>
-        <w:lastRenderedPageBreak/>
         <w:t>Implemented Log4j for logging purpose in the application.</w:t>
       </w:r>
     </w:p>
@@ -3843,39 +3784,14 @@
           <w:sz w:val="24"/>
           <w:szCs w:val="24"/>
         </w:rPr>
-        <w:t xml:space="preserve">Used </w:t>
-      </w:r>
-      <w:proofErr w:type="spellStart"/>
-      <w:r>
-        <w:rPr>
-          <w:sz w:val="24"/>
-          <w:szCs w:val="24"/>
-        </w:rPr>
-        <w:t>Git</w:t>
-      </w:r>
-      <w:proofErr w:type="spellEnd"/>
-      <w:r>
-        <w:rPr>
-          <w:sz w:val="24"/>
-          <w:szCs w:val="24"/>
-        </w:rPr>
-        <w:t xml:space="preserve"> and </w:t>
-      </w:r>
-      <w:proofErr w:type="spellStart"/>
-      <w:r>
-        <w:rPr>
-          <w:sz w:val="24"/>
-          <w:szCs w:val="24"/>
-        </w:rPr>
-        <w:t>Liquibase</w:t>
-      </w:r>
-      <w:proofErr w:type="spellEnd"/>
-      <w:r>
-        <w:rPr>
-          <w:sz w:val="24"/>
-          <w:szCs w:val="24"/>
-        </w:rPr>
-        <w:t xml:space="preserve"> for version management. </w:t>
+        <w:t>Used Git</w:t>
+      </w:r>
+      <w:r>
+        <w:rPr>
+          <w:sz w:val="24"/>
+          <w:szCs w:val="24"/>
+        </w:rPr>
+        <w:t xml:space="preserve"> and Liquibase for version management. </w:t>
       </w:r>
     </w:p>
     <w:p>
@@ -3998,39 +3914,7 @@
           <w:sz w:val="24"/>
           <w:szCs w:val="24"/>
         </w:rPr>
-        <w:t xml:space="preserve">, Spring MVC, Maven, JDBC, Restful, jQuery, Angular JS, JavaScript, </w:t>
-      </w:r>
-      <w:proofErr w:type="spellStart"/>
-      <w:r>
-        <w:rPr>
-          <w:sz w:val="24"/>
-          <w:szCs w:val="24"/>
-        </w:rPr>
-        <w:t>Git</w:t>
-      </w:r>
-      <w:proofErr w:type="spellEnd"/>
-      <w:r>
-        <w:rPr>
-          <w:sz w:val="24"/>
-          <w:szCs w:val="24"/>
-        </w:rPr>
-        <w:t xml:space="preserve">, </w:t>
-      </w:r>
-      <w:proofErr w:type="spellStart"/>
-      <w:r>
-        <w:rPr>
-          <w:sz w:val="24"/>
-          <w:szCs w:val="24"/>
-        </w:rPr>
-        <w:t>Liquibase</w:t>
-      </w:r>
-      <w:proofErr w:type="spellEnd"/>
-      <w:r>
-        <w:rPr>
-          <w:sz w:val="24"/>
-          <w:szCs w:val="24"/>
-        </w:rPr>
-        <w:t>, JUnit, Tomca</w:t>
+        <w:t>, Spring MVC, Maven, JDBC, Restful, jQuery, Angular JS, JavaScript, Git, Liquibase, JUnit, Tomca</w:t>
       </w:r>
       <w:r>
         <w:rPr>
@@ -4214,8 +4098,6 @@
         </w:rPr>
         <w:t>January 2013 – August 2015</w:t>
       </w:r>
-      <w:bookmarkStart w:id="0" w:name="_GoBack"/>
-      <w:bookmarkEnd w:id="0"/>
       <w:r>
         <w:rPr>
           <w:b/>
@@ -4294,19 +4176,8 @@
           <w:szCs w:val="24"/>
           <w:lang w:val="fr-FR"/>
         </w:rPr>
-        <w:t xml:space="preserve">Java </w:t>
-      </w:r>
-      <w:proofErr w:type="spellStart"/>
-      <w:r>
-        <w:rPr>
-          <w:b/>
-          <w:sz w:val="24"/>
-          <w:szCs w:val="24"/>
-          <w:lang w:val="fr-FR"/>
-        </w:rPr>
-        <w:t>Developer</w:t>
-      </w:r>
-      <w:proofErr w:type="spellEnd"/>
+        <w:t>Java Developer</w:t>
+      </w:r>
     </w:p>
     <w:p>
       <w:pPr>
@@ -4714,6 +4585,7 @@
           <w:sz w:val="24"/>
           <w:szCs w:val="24"/>
         </w:rPr>
+        <w:lastRenderedPageBreak/>
         <w:t>Developing Hibernate Con</w:t>
       </w:r>
       <w:r>
@@ -4761,10 +4633,8 @@
           <w:sz w:val="24"/>
           <w:szCs w:val="24"/>
         </w:rPr>
-        <w:lastRenderedPageBreak/>
         <w:t xml:space="preserve">Developed &amp; deployed the application in on </w:t>
       </w:r>
-      <w:proofErr w:type="spellStart"/>
       <w:r>
         <w:rPr>
           <w:sz w:val="24"/>
@@ -4772,7 +4642,6 @@
         </w:rPr>
         <w:t>JBoss</w:t>
       </w:r>
-      <w:proofErr w:type="spellEnd"/>
       <w:r>
         <w:rPr>
           <w:rFonts w:eastAsia="Arial"/>
@@ -5041,7 +4910,6 @@
         <w:tab/>
         <w:t xml:space="preserve">: </w:t>
       </w:r>
-      <w:proofErr w:type="spellStart"/>
       <w:r>
         <w:rPr>
           <w:b/>
@@ -5050,18 +4918,7 @@
           <w:szCs w:val="24"/>
           <w:lang w:val="en-GB"/>
         </w:rPr>
-        <w:t>Amica</w:t>
-      </w:r>
-      <w:proofErr w:type="spellEnd"/>
-      <w:r>
-        <w:rPr>
-          <w:b/>
-          <w:color w:val="222222"/>
-          <w:sz w:val="24"/>
-          <w:szCs w:val="24"/>
-          <w:lang w:val="en-GB"/>
-        </w:rPr>
-        <w:t xml:space="preserve"> Mutual Insurance</w:t>
+        <w:t>Amica Mutual Insurance</w:t>
       </w:r>
     </w:p>
     <w:p>
@@ -5269,7 +5126,6 @@
         </w:rPr>
         <w:t xml:space="preserve"> </w:t>
       </w:r>
-      <w:proofErr w:type="spellStart"/>
       <w:r>
         <w:rPr>
           <w:sz w:val="24"/>
@@ -5277,7 +5133,6 @@
         </w:rPr>
         <w:t>Amica</w:t>
       </w:r>
-      <w:proofErr w:type="spellEnd"/>
       <w:r>
         <w:rPr>
           <w:b/>
@@ -5832,21 +5687,12 @@
         </w:rPr>
         <w:t xml:space="preserve">deployed on a </w:t>
       </w:r>
-      <w:proofErr w:type="spellStart"/>
-      <w:r>
-        <w:rPr>
-          <w:sz w:val="24"/>
-          <w:szCs w:val="24"/>
-        </w:rPr>
-        <w:t>JBoss</w:t>
-      </w:r>
-      <w:proofErr w:type="spellEnd"/>
-      <w:r>
-        <w:rPr>
-          <w:sz w:val="24"/>
-          <w:szCs w:val="24"/>
-        </w:rPr>
-        <w:t xml:space="preserve"> Application Server.</w:t>
+      <w:r>
+        <w:rPr>
+          <w:sz w:val="24"/>
+          <w:szCs w:val="24"/>
+        </w:rPr>
+        <w:t>JBoss Application Server.</w:t>
       </w:r>
     </w:p>
     <w:p>
@@ -6014,6 +5860,7 @@
           <w:sz w:val="24"/>
           <w:szCs w:val="24"/>
         </w:rPr>
+        <w:lastRenderedPageBreak/>
         <w:t>Environment:</w:t>
       </w:r>
       <w:r>
@@ -6030,38 +5877,16 @@
           <w:sz w:val="24"/>
           <w:szCs w:val="24"/>
         </w:rPr>
-        <w:t xml:space="preserve"> </w:t>
-      </w:r>
-      <w:proofErr w:type="gramStart"/>
-      <w:r>
-        <w:rPr>
-          <w:rStyle w:val="normalchar"/>
+        <w:t xml:space="preserve"> Spring 3.0, Hibernate 3.5.6-Final, </w:t>
+      </w:r>
+      <w:r>
+        <w:rPr>
           <w:color w:val="000000"/>
           <w:sz w:val="24"/>
           <w:szCs w:val="24"/>
         </w:rPr>
-        <w:t>Spring</w:t>
-      </w:r>
-      <w:proofErr w:type="gramEnd"/>
-      <w:r>
-        <w:rPr>
-          <w:rStyle w:val="normalchar"/>
-          <w:color w:val="000000"/>
-          <w:sz w:val="24"/>
-          <w:szCs w:val="24"/>
-        </w:rPr>
-        <w:t xml:space="preserve"> 3.0, Hibernate 3.5.6-Final, </w:t>
-      </w:r>
-      <w:proofErr w:type="spellStart"/>
-      <w:r>
-        <w:rPr>
-          <w:color w:val="000000"/>
-          <w:sz w:val="24"/>
-          <w:szCs w:val="24"/>
-        </w:rPr>
         <w:t>JBoss</w:t>
       </w:r>
-      <w:proofErr w:type="spellEnd"/>
       <w:r>
         <w:rPr>
           <w:color w:val="000000"/>
@@ -6937,7 +6762,6 @@
           <w:sz w:val="24"/>
           <w:szCs w:val="24"/>
         </w:rPr>
-        <w:lastRenderedPageBreak/>
         <w:t>Client</w:t>
       </w:r>
       <w:r>
@@ -6961,7 +6785,6 @@
         <w:tab/>
         <w:t xml:space="preserve">: </w:t>
       </w:r>
-      <w:proofErr w:type="spellStart"/>
       <w:r>
         <w:rPr>
           <w:b/>
@@ -6971,7 +6794,6 @@
         </w:rPr>
         <w:t>Infinera</w:t>
       </w:r>
-      <w:proofErr w:type="spellEnd"/>
     </w:p>
     <w:p>
       <w:pPr>
@@ -7006,7 +6828,6 @@
         <w:tab/>
         <w:t xml:space="preserve">: </w:t>
       </w:r>
-      <w:proofErr w:type="gramStart"/>
       <w:r>
         <w:rPr>
           <w:b/>
@@ -7014,17 +6835,7 @@
           <w:sz w:val="24"/>
           <w:szCs w:val="24"/>
         </w:rPr>
-        <w:t>Sunnyvale ,</w:t>
-      </w:r>
-      <w:proofErr w:type="gramEnd"/>
-      <w:r>
-        <w:rPr>
-          <w:b/>
-          <w:color w:val="000000"/>
-          <w:sz w:val="24"/>
-          <w:szCs w:val="24"/>
-        </w:rPr>
-        <w:t xml:space="preserve"> CA</w:t>
+        <w:t>Sunnyvale , CA</w:t>
       </w:r>
     </w:p>
     <w:p>
@@ -7107,27 +6918,7 @@
           <w:szCs w:val="24"/>
           <w:lang w:val="fr-FR"/>
         </w:rPr>
-        <w:t xml:space="preserve">Java </w:t>
-      </w:r>
-      <w:proofErr w:type="spellStart"/>
-      <w:r>
-        <w:rPr>
-          <w:b/>
-          <w:sz w:val="24"/>
-          <w:szCs w:val="24"/>
-          <w:lang w:val="fr-FR"/>
-        </w:rPr>
-        <w:t>Developer</w:t>
-      </w:r>
-      <w:proofErr w:type="spellEnd"/>
-      <w:r>
-        <w:rPr>
-          <w:b/>
-          <w:sz w:val="24"/>
-          <w:szCs w:val="24"/>
-          <w:lang w:val="fr-FR"/>
-        </w:rPr>
-        <w:t>.</w:t>
+        <w:t>Java Developer.</w:t>
       </w:r>
     </w:p>
     <w:p>
@@ -7166,7 +6957,6 @@
         </w:rPr>
         <w:t xml:space="preserve"> </w:t>
       </w:r>
-      <w:proofErr w:type="spellStart"/>
       <w:r>
         <w:rPr>
           <w:rStyle w:val="homebold1"/>
@@ -7178,7 +6968,6 @@
         </w:rPr>
         <w:t>Infinera</w:t>
       </w:r>
-      <w:proofErr w:type="spellEnd"/>
       <w:r>
         <w:rPr>
           <w:rStyle w:val="homebold1"/>
@@ -7298,23 +7087,7 @@
           <w:sz w:val="24"/>
           <w:szCs w:val="24"/>
         </w:rPr>
-        <w:t xml:space="preserve">Involved in developing JSP pages and Servlets and using </w:t>
-      </w:r>
-      <w:proofErr w:type="spellStart"/>
-      <w:r>
-        <w:rPr>
-          <w:sz w:val="24"/>
-          <w:szCs w:val="24"/>
-        </w:rPr>
-        <w:t>TagLibs</w:t>
-      </w:r>
-      <w:proofErr w:type="spellEnd"/>
-      <w:r>
-        <w:rPr>
-          <w:sz w:val="24"/>
-          <w:szCs w:val="24"/>
-        </w:rPr>
-        <w:t xml:space="preserve"> for the web tier and validating the client data using the Java Script and deployed the applications on Tomcat Application Server.</w:t>
+        <w:t>Involved in developing JSP pages and Servlets and using TagLibs for the web tier and validating the client data using the Java Script and deployed the applications on Tomcat Application Server.</w:t>
       </w:r>
     </w:p>
     <w:p>
@@ -7417,149 +7190,13 @@
           <w:lang w:val="fr-FR"/>
         </w:rPr>
       </w:pPr>
-      <w:proofErr w:type="spellStart"/>
       <w:r>
         <w:rPr>
           <w:sz w:val="24"/>
           <w:szCs w:val="24"/>
           <w:lang w:val="fr-FR"/>
         </w:rPr>
-        <w:t>Coding</w:t>
-      </w:r>
-      <w:proofErr w:type="spellEnd"/>
-      <w:r>
-        <w:rPr>
-          <w:sz w:val="24"/>
-          <w:szCs w:val="24"/>
-          <w:lang w:val="fr-FR"/>
-        </w:rPr>
-        <w:t xml:space="preserve"> Test Classes </w:t>
-      </w:r>
-      <w:proofErr w:type="spellStart"/>
-      <w:r>
-        <w:rPr>
-          <w:sz w:val="24"/>
-          <w:szCs w:val="24"/>
-          <w:lang w:val="fr-FR"/>
-        </w:rPr>
-        <w:t>using</w:t>
-      </w:r>
-      <w:proofErr w:type="spellEnd"/>
-      <w:r>
-        <w:rPr>
-          <w:sz w:val="24"/>
-          <w:szCs w:val="24"/>
-          <w:lang w:val="fr-FR"/>
-        </w:rPr>
-        <w:t xml:space="preserve">  </w:t>
-      </w:r>
-      <w:proofErr w:type="spellStart"/>
-      <w:r>
-        <w:rPr>
-          <w:sz w:val="24"/>
-          <w:szCs w:val="24"/>
-          <w:lang w:val="fr-FR"/>
-        </w:rPr>
-        <w:t>Junit</w:t>
-      </w:r>
-      <w:proofErr w:type="spellEnd"/>
-      <w:r>
-        <w:rPr>
-          <w:sz w:val="24"/>
-          <w:szCs w:val="24"/>
-          <w:lang w:val="fr-FR"/>
-        </w:rPr>
-        <w:t xml:space="preserve">  for unit </w:t>
-      </w:r>
-      <w:proofErr w:type="spellStart"/>
-      <w:r>
-        <w:rPr>
-          <w:sz w:val="24"/>
-          <w:szCs w:val="24"/>
-          <w:lang w:val="fr-FR"/>
-        </w:rPr>
-        <w:t>testing</w:t>
-      </w:r>
-      <w:proofErr w:type="spellEnd"/>
-      <w:r>
-        <w:rPr>
-          <w:sz w:val="24"/>
-          <w:szCs w:val="24"/>
-          <w:lang w:val="fr-FR"/>
-        </w:rPr>
-        <w:t xml:space="preserve">, </w:t>
-      </w:r>
-      <w:proofErr w:type="spellStart"/>
-      <w:r>
-        <w:rPr>
-          <w:sz w:val="24"/>
-          <w:szCs w:val="24"/>
-          <w:lang w:val="fr-FR"/>
-        </w:rPr>
-        <w:t>Performed</w:t>
-      </w:r>
-      <w:proofErr w:type="spellEnd"/>
-      <w:r>
-        <w:rPr>
-          <w:sz w:val="24"/>
-          <w:szCs w:val="24"/>
-          <w:lang w:val="fr-FR"/>
-        </w:rPr>
-        <w:t xml:space="preserve"> </w:t>
-      </w:r>
-      <w:proofErr w:type="spellStart"/>
-      <w:r>
-        <w:rPr>
-          <w:sz w:val="24"/>
-          <w:szCs w:val="24"/>
-          <w:lang w:val="fr-FR"/>
-        </w:rPr>
-        <w:t>functional</w:t>
-      </w:r>
-      <w:proofErr w:type="spellEnd"/>
-      <w:r>
-        <w:rPr>
-          <w:sz w:val="24"/>
-          <w:szCs w:val="24"/>
-          <w:lang w:val="fr-FR"/>
-        </w:rPr>
-        <w:t xml:space="preserve"> </w:t>
-      </w:r>
-      <w:proofErr w:type="spellStart"/>
-      <w:r>
-        <w:rPr>
-          <w:sz w:val="24"/>
-          <w:szCs w:val="24"/>
-          <w:lang w:val="fr-FR"/>
-        </w:rPr>
-        <w:t>integration</w:t>
-      </w:r>
-      <w:proofErr w:type="spellEnd"/>
-      <w:r>
-        <w:rPr>
-          <w:sz w:val="24"/>
-          <w:szCs w:val="24"/>
-          <w:lang w:val="fr-FR"/>
-        </w:rPr>
-        <w:t xml:space="preserve"> system and validation </w:t>
-      </w:r>
-      <w:proofErr w:type="spellStart"/>
-      <w:r>
-        <w:rPr>
-          <w:sz w:val="24"/>
-          <w:szCs w:val="24"/>
-          <w:lang w:val="fr-FR"/>
-        </w:rPr>
-        <w:t>testing</w:t>
-      </w:r>
-      <w:proofErr w:type="spellEnd"/>
-      <w:r>
-        <w:rPr>
-          <w:sz w:val="24"/>
-          <w:szCs w:val="24"/>
-          <w:lang w:val="fr-FR"/>
-        </w:rPr>
-        <w:t>.</w:t>
+        <w:t>Coding Test Classes using  Junit  for unit testing, Performed functional integration system and validation testing.</w:t>
       </w:r>
     </w:p>
     <w:p>
@@ -13269,7 +12906,7 @@
 </file>
 
 <file path=customXml/itemProps1.xml><?xml version="1.0" encoding="utf-8"?>
-<ds:datastoreItem xmlns:ds="http://schemas.openxmlformats.org/officeDocument/2006/customXml" ds:itemID="{1D67663D-4DD5-4CA8-9872-25D0C021982E}">
+<ds:datastoreItem xmlns:ds="http://schemas.openxmlformats.org/officeDocument/2006/customXml" ds:itemID="{F2519902-A5C6-44EF-9131-68C77B1129FE}">
   <ds:schemaRefs>
     <ds:schemaRef ds:uri="http://schemas.openxmlformats.org/officeDocument/2006/bibliography"/>
   </ds:schemaRefs>

--- a/java_resume_hemonth_7_Y.docx
+++ b/java_resume_hemonth_7_Y.docx
@@ -109,71 +109,23 @@
         </w:rPr>
         <w:t xml:space="preserve"> </w:t>
       </w:r>
-      <w:bookmarkStart w:id="0" w:name="_GoBack"/>
-      <w:bookmarkEnd w:id="0"/>
-      <w:r>
-        <w:rPr>
-          <w:spacing w:val="-2"/>
-          <w:w w:val="103"/>
-        </w:rPr>
-        <w:fldChar w:fldCharType="begin"/>
-      </w:r>
-      <w:r>
-        <w:rPr>
-          <w:spacing w:val="-2"/>
-          <w:w w:val="103"/>
-        </w:rPr>
-        <w:instrText xml:space="preserve"> HYPERLINK "mailto:</w:instrText>
-      </w:r>
-      <w:r>
-        <w:rPr>
-          <w:spacing w:val="-2"/>
-          <w:w w:val="103"/>
-        </w:rPr>
-        <w:instrText>hemonthatdallas@gmail.co</w:instrText>
-      </w:r>
-      <w:r>
-        <w:rPr>
-          <w:w w:val="103"/>
-        </w:rPr>
-        <w:instrText>m</w:instrText>
-      </w:r>
-      <w:r>
-        <w:rPr>
-          <w:spacing w:val="-2"/>
-          <w:w w:val="103"/>
-        </w:rPr>
-        <w:instrText xml:space="preserve">" </w:instrText>
-      </w:r>
-      <w:r>
-        <w:rPr>
-          <w:spacing w:val="-2"/>
-          <w:w w:val="103"/>
-        </w:rPr>
-        <w:fldChar w:fldCharType="separate"/>
-      </w:r>
-      <w:r>
-        <w:rPr>
-          <w:rStyle w:val="Hyperlink"/>
-          <w:spacing w:val="-2"/>
-          <w:w w:val="103"/>
-        </w:rPr>
-        <w:t>hemonthatdallas@gmail.co</w:t>
-      </w:r>
-      <w:r>
-        <w:rPr>
-          <w:rStyle w:val="Hyperlink"/>
-          <w:w w:val="103"/>
-        </w:rPr>
-        <w:t>m</w:t>
-      </w:r>
-      <w:r>
-        <w:rPr>
-          <w:spacing w:val="-2"/>
-          <w:w w:val="103"/>
-        </w:rPr>
-        <w:fldChar w:fldCharType="end"/>
-      </w:r>
+      <w:hyperlink r:id="rId6" w:history="1">
+        <w:r>
+          <w:rPr>
+            <w:rStyle w:val="Hyperlink"/>
+            <w:spacing w:val="-2"/>
+            <w:w w:val="103"/>
+          </w:rPr>
+          <w:t>hemonthatdallas@gmail.co</w:t>
+        </w:r>
+        <w:r>
+          <w:rPr>
+            <w:rStyle w:val="Hyperlink"/>
+            <w:w w:val="103"/>
+          </w:rPr>
+          <w:t>m</w:t>
+        </w:r>
+      </w:hyperlink>
     </w:p>
     <w:p>
       <w:pPr>
@@ -786,8 +738,10 @@
           <w:sz w:val="24"/>
           <w:szCs w:val="24"/>
         </w:rPr>
-        <w:t>7</w:t>
-      </w:r>
+        <w:t>10</w:t>
+      </w:r>
+      <w:bookmarkStart w:id="0" w:name="_GoBack"/>
+      <w:bookmarkEnd w:id="0"/>
       <w:r>
         <w:rPr>
           <w:b/>
@@ -12906,7 +12860,7 @@
 </file>
 
 <file path=customXml/itemProps1.xml><?xml version="1.0" encoding="utf-8"?>
-<ds:datastoreItem xmlns:ds="http://schemas.openxmlformats.org/officeDocument/2006/customXml" ds:itemID="{F2519902-A5C6-44EF-9131-68C77B1129FE}">
+<ds:datastoreItem xmlns:ds="http://schemas.openxmlformats.org/officeDocument/2006/customXml" ds:itemID="{707B5AF5-A79A-4DF6-B983-E3F309564B64}">
   <ds:schemaRefs>
     <ds:schemaRef ds:uri="http://schemas.openxmlformats.org/officeDocument/2006/bibliography"/>
   </ds:schemaRefs>
